--- a/document/Rendu 3/Interface_admin.docx
+++ b/document/Rendu 3/Interface_admin.docx
@@ -2,6 +2,86 @@
 <file path=word/document.xml><?xml version="1.0" encoding="utf-8"?>
 <w:document xmlns:wpc="http://schemas.microsoft.com/office/word/2010/wordprocessingCanvas" xmlns:cx="http://schemas.microsoft.com/office/drawing/2014/chartex" xmlns:cx1="http://schemas.microsoft.com/office/drawing/2015/9/8/chartex" xmlns:cx2="http://schemas.microsoft.com/office/drawing/2015/10/21/chartex" xmlns:cx3="http://schemas.microsoft.com/office/drawing/2016/5/9/chartex" xmlns:cx4="http://schemas.microsoft.com/office/drawing/2016/5/10/chartex" xmlns:cx5="http://schemas.microsoft.com/office/drawing/2016/5/11/chartex" xmlns:cx6="http://schemas.microsoft.com/office/drawing/2016/5/12/chartex" xmlns:cx7="http://schemas.microsoft.com/office/drawing/2016/5/13/chartex" xmlns:cx8="http://schemas.microsoft.com/office/drawing/2016/5/14/chartex" xmlns:mc="http://schemas.openxmlformats.org/markup-compatibility/2006" xmlns:aink="http://schemas.microsoft.com/office/drawing/2016/ink" xmlns:am3d="http://schemas.microsoft.com/office/drawing/2017/model3d" xmlns:o="urn:schemas-microsoft-com:office:office" xmlns:r="http://schemas.openxmlformats.org/officeDocument/2006/relationships" xmlns:m="http://schemas.openxmlformats.org/officeDocument/2006/math" xmlns:v="urn:schemas-microsoft-com:vml" xmlns:wp14="http://schemas.microsoft.com/office/word/2010/wordprocessingDrawing" xmlns:wp="http://schemas.openxmlformats.org/drawingml/2006/wordprocessingDrawing" xmlns:w10="urn:schemas-microsoft-com:office:word" xmlns:w="http://schemas.openxmlformats.org/wordprocessingml/2006/main" xmlns:w14="http://schemas.microsoft.com/office/word/2010/wordml" xmlns:w15="http://schemas.microsoft.com/office/word/2012/wordml" xmlns:w16cex="http://schemas.microsoft.com/office/word/2018/wordml/cex" xmlns:w16cid="http://schemas.microsoft.com/office/word/2016/wordml/cid" xmlns:w16="http://schemas.microsoft.com/office/word/2018/wordml" xmlns:w16sdtdh="http://schemas.microsoft.com/office/word/2020/wordml/sdtdatahash" xmlns:w16se="http://schemas.microsoft.com/office/word/2015/wordml/symex" xmlns:wpg="http://schemas.microsoft.com/office/word/2010/wordprocessingGroup" xmlns:wpi="http://schemas.microsoft.com/office/word/2010/wordprocessingInk" xmlns:wne="http://schemas.microsoft.com/office/word/2006/wordml" xmlns:wps="http://schemas.microsoft.com/office/word/2010/wordprocessingShape" mc:Ignorable="w14 w15 w16se w16cid w16 w16cex w16sdtdh wp14">
   <w:body>
+    <w:p>
+      <w:r>
+        <w:t>Af</w:t>
+      </w:r>
+      <w:r>
+        <w:t>in de faire l’interface d’admin il nous fallait choisir un framework.</w:t>
+      </w:r>
+    </w:p>
+    <w:p>
+      <w:r>
+        <w:t>Notre groupe a choisi d’utilisé Laravel pour découvrir ce framework tout en étant guidé par 1 personne du groupe qui maitrisé/utilisé le framework.</w:t>
+      </w:r>
+    </w:p>
+    <w:p>
+      <w:r>
+        <w:t xml:space="preserve">Quelque prérequis était utile de faire avant </w:t>
+      </w:r>
+      <w:r>
+        <w:t>d’installer</w:t>
+      </w:r>
+      <w:r>
+        <w:t xml:space="preserve"> </w:t>
+      </w:r>
+      <w:r>
+        <w:t xml:space="preserve">l’interface, on </w:t>
+      </w:r>
+      <w:r>
+        <w:t xml:space="preserve">a dû faire la connexion à la base de données afin de pouvoir </w:t>
+      </w:r>
+      <w:r>
+        <w:t xml:space="preserve">installer </w:t>
+      </w:r>
+      <w:r>
+        <w:t>notre interface d’admin.</w:t>
+      </w:r>
+    </w:p>
+    <w:p>
+      <w:r>
+        <w:t>Après avoir fait cette étape, on a fait les</w:t>
+      </w:r>
+      <w:r>
+        <w:t xml:space="preserve"> différents</w:t>
+      </w:r>
+      <w:r>
+        <w:t xml:space="preserve"> téléchargement</w:t>
+      </w:r>
+      <w:r>
+        <w:t xml:space="preserve"> via Composer</w:t>
+      </w:r>
+      <w:r>
+        <w:t xml:space="preserve"> de notre interface d’admin nommé « Backpack</w:t>
+      </w:r>
+      <w:r>
+        <w:t> » qui est une collection de packages Laravel qui aide à créer</w:t>
+      </w:r>
+      <w:r>
+        <w:t xml:space="preserve"> des interface d’administration personnalisé</w:t>
+      </w:r>
+      <w:r>
+        <w:t>. </w:t>
+      </w:r>
+    </w:p>
+    <w:p>
+      <w:r>
+        <w:t>Pour utiliser Backpack, on a dû suivre un tuto qui permet d’afficher les tables de la base de données, à pouvoir faire les opérations CRUD sur les tables mais aussi à faire les filtres.</w:t>
+      </w:r>
+    </w:p>
+    <w:p>
+      <w:r>
+        <w:t>Le résultat de l’interface d’amin se trouve dans les lignes suivantes accompagné de capture d’écrans</w:t>
+      </w:r>
+    </w:p>
+    <w:p>
+      <w:r>
+        <w:t>La liste est ordonnable comme on peut le voir sur l’exemple ci-dessous</w:t>
+      </w:r>
+      <w:r>
+        <w:t>. La liste ici est ordonnée de façon croissante de l’id joueur mais elle peut être inversable c’est-à-dire de façon décroissante.</w:t>
+      </w:r>
+    </w:p>
     <w:p>
       <w:r>
         <w:rPr>
@@ -44,7 +124,72 @@
         </w:drawing>
       </w:r>
     </w:p>
+    <w:p>
+      <w:r>
+        <w:t>Les listes d’objets sont bien sûre paginé ici on peut voir qu’on a mis 100 objets par page et on 692 liste de page avec chacune encore 100 objets dedans</w:t>
+      </w:r>
+    </w:p>
+    <w:p>
+      <w:r>
+        <w:rPr>
+          <w:noProof/>
+        </w:rPr>
+        <w:drawing>
+          <wp:inline distT="0" distB="0" distL="0" distR="0" wp14:anchorId="0BFD66A0" wp14:editId="72CD56E1">
+            <wp:extent cx="5760720" cy="549275"/>
+            <wp:effectExtent l="0" t="0" r="0" b="3175"/>
+            <wp:docPr id="5" name="Image 5"/>
+            <wp:cNvGraphicFramePr>
+              <a:graphicFrameLocks xmlns:a="http://schemas.openxmlformats.org/drawingml/2006/main" noChangeAspect="1"/>
+            </wp:cNvGraphicFramePr>
+            <a:graphic xmlns:a="http://schemas.openxmlformats.org/drawingml/2006/main">
+              <a:graphicData uri="http://schemas.openxmlformats.org/drawingml/2006/picture">
+                <pic:pic xmlns:pic="http://schemas.openxmlformats.org/drawingml/2006/picture">
+                  <pic:nvPicPr>
+                    <pic:cNvPr id="1" name=""/>
+                    <pic:cNvPicPr/>
+                  </pic:nvPicPr>
+                  <pic:blipFill>
+                    <a:blip r:embed="rId5"/>
+                    <a:stretch>
+                      <a:fillRect/>
+                    </a:stretch>
+                  </pic:blipFill>
+                  <pic:spPr>
+                    <a:xfrm>
+                      <a:off x="0" y="0"/>
+                      <a:ext cx="5760720" cy="549275"/>
+                    </a:xfrm>
+                    <a:prstGeom prst="rect">
+                      <a:avLst/>
+                    </a:prstGeom>
+                  </pic:spPr>
+                </pic:pic>
+              </a:graphicData>
+            </a:graphic>
+          </wp:inline>
+        </w:drawing>
+      </w:r>
+    </w:p>
     <w:p/>
+    <w:p/>
+    <w:p/>
+    <w:p/>
+    <w:p/>
+    <w:p/>
+    <w:p/>
+    <w:p/>
+    <w:p/>
+    <w:p/>
+    <w:p/>
+    <w:p>
+      <w:r>
+        <w:t>Voici le formulaire de l’interface d’admin qui permet de créer ou modifier des objets. Le formulaire valide à chaque création ou modification que tout les input soient remplis et vérifient aussi la clé primaire</w:t>
+      </w:r>
+      <w:r>
+        <w:t>.</w:t>
+      </w:r>
+    </w:p>
     <w:p>
       <w:r>
         <w:rPr>
@@ -66,7 +211,7 @@
                     <pic:cNvPicPr/>
                   </pic:nvPicPr>
                   <pic:blipFill>
-                    <a:blip r:embed="rId5"/>
+                    <a:blip r:embed="rId6"/>
                     <a:stretch>
                       <a:fillRect/>
                     </a:stretch>
@@ -85,6 +230,23 @@
             </a:graphic>
           </wp:inline>
         </w:drawing>
+      </w:r>
+    </w:p>
+    <w:p>
+      <w:r>
+        <w:t xml:space="preserve">Nous avons la possibilité de recherché un objet dans ce </w:t>
+      </w:r>
+      <w:r>
+        <w:t>cas-là</w:t>
+      </w:r>
+      <w:r>
+        <w:t xml:space="preserve"> </w:t>
+      </w:r>
+      <w:r>
+        <w:t xml:space="preserve">on cherche </w:t>
+      </w:r>
+      <w:r>
+        <w:t>un joueur nommé « Bauer »</w:t>
       </w:r>
     </w:p>
     <w:p>
@@ -108,7 +270,7 @@
                     <pic:cNvPicPr/>
                   </pic:nvPicPr>
                   <pic:blipFill>
-                    <a:blip r:embed="rId6"/>
+                    <a:blip r:embed="rId7"/>
                     <a:stretch>
                       <a:fillRect/>
                     </a:stretch>
@@ -131,44 +293,7 @@
     </w:p>
     <w:p>
       <w:r>
-        <w:rPr>
-          <w:noProof/>
-        </w:rPr>
-        <w:drawing>
-          <wp:inline distT="0" distB="0" distL="0" distR="0" wp14:anchorId="286F957C" wp14:editId="184955FC">
-            <wp:extent cx="5760720" cy="549275"/>
-            <wp:effectExtent l="0" t="0" r="0" b="3175"/>
-            <wp:docPr id="5" name="Image 5"/>
-            <wp:cNvGraphicFramePr>
-              <a:graphicFrameLocks xmlns:a="http://schemas.openxmlformats.org/drawingml/2006/main" noChangeAspect="1"/>
-            </wp:cNvGraphicFramePr>
-            <a:graphic xmlns:a="http://schemas.openxmlformats.org/drawingml/2006/main">
-              <a:graphicData uri="http://schemas.openxmlformats.org/drawingml/2006/picture">
-                <pic:pic xmlns:pic="http://schemas.openxmlformats.org/drawingml/2006/picture">
-                  <pic:nvPicPr>
-                    <pic:cNvPr id="1" name=""/>
-                    <pic:cNvPicPr/>
-                  </pic:nvPicPr>
-                  <pic:blipFill>
-                    <a:blip r:embed="rId7"/>
-                    <a:stretch>
-                      <a:fillRect/>
-                    </a:stretch>
-                  </pic:blipFill>
-                  <pic:spPr>
-                    <a:xfrm>
-                      <a:off x="0" y="0"/>
-                      <a:ext cx="5760720" cy="549275"/>
-                    </a:xfrm>
-                    <a:prstGeom prst="rect">
-                      <a:avLst/>
-                    </a:prstGeom>
-                  </pic:spPr>
-                </pic:pic>
-              </a:graphicData>
-            </a:graphic>
-          </wp:inline>
-        </w:drawing>
+        <w:t>On peut aussi voir les informations de chaque objets ( exemple ci-dessous )</w:t>
       </w:r>
     </w:p>
     <w:p>
@@ -212,6 +337,11 @@
             </a:graphic>
           </wp:inline>
         </w:drawing>
+      </w:r>
+    </w:p>
+    <w:p>
+      <w:r>
+        <w:t>Nous avons du coup des messages très rapide qui sont la afin de prévenir l’utilisateur que l’action a été parfaitement terminé/réussi ( exemple en capture d’écran ci-dessous ) .</w:t>
       </w:r>
     </w:p>
     <w:p/>

--- a/document/Rendu 3/Interface_admin.docx
+++ b/document/Rendu 3/Interface_admin.docx
@@ -3,19 +3,60 @@
 <w:document xmlns:wpc="http://schemas.microsoft.com/office/word/2010/wordprocessingCanvas" xmlns:cx="http://schemas.microsoft.com/office/drawing/2014/chartex" xmlns:cx1="http://schemas.microsoft.com/office/drawing/2015/9/8/chartex" xmlns:cx2="http://schemas.microsoft.com/office/drawing/2015/10/21/chartex" xmlns:cx3="http://schemas.microsoft.com/office/drawing/2016/5/9/chartex" xmlns:cx4="http://schemas.microsoft.com/office/drawing/2016/5/10/chartex" xmlns:cx5="http://schemas.microsoft.com/office/drawing/2016/5/11/chartex" xmlns:cx6="http://schemas.microsoft.com/office/drawing/2016/5/12/chartex" xmlns:cx7="http://schemas.microsoft.com/office/drawing/2016/5/13/chartex" xmlns:cx8="http://schemas.microsoft.com/office/drawing/2016/5/14/chartex" xmlns:mc="http://schemas.openxmlformats.org/markup-compatibility/2006" xmlns:aink="http://schemas.microsoft.com/office/drawing/2016/ink" xmlns:am3d="http://schemas.microsoft.com/office/drawing/2017/model3d" xmlns:o="urn:schemas-microsoft-com:office:office" xmlns:r="http://schemas.openxmlformats.org/officeDocument/2006/relationships" xmlns:m="http://schemas.openxmlformats.org/officeDocument/2006/math" xmlns:v="urn:schemas-microsoft-com:vml" xmlns:wp14="http://schemas.microsoft.com/office/word/2010/wordprocessingDrawing" xmlns:wp="http://schemas.openxmlformats.org/drawingml/2006/wordprocessingDrawing" xmlns:w10="urn:schemas-microsoft-com:office:word" xmlns:w="http://schemas.openxmlformats.org/wordprocessingml/2006/main" xmlns:w14="http://schemas.microsoft.com/office/word/2010/wordml" xmlns:w15="http://schemas.microsoft.com/office/word/2012/wordml" xmlns:w16cex="http://schemas.microsoft.com/office/word/2018/wordml/cex" xmlns:w16cid="http://schemas.microsoft.com/office/word/2016/wordml/cid" xmlns:w16="http://schemas.microsoft.com/office/word/2018/wordml" xmlns:w16sdtdh="http://schemas.microsoft.com/office/word/2020/wordml/sdtdatahash" xmlns:w16se="http://schemas.microsoft.com/office/word/2015/wordml/symex" xmlns:wpg="http://schemas.microsoft.com/office/word/2010/wordprocessingGroup" xmlns:wpi="http://schemas.microsoft.com/office/word/2010/wordprocessingInk" xmlns:wne="http://schemas.microsoft.com/office/word/2006/wordml" xmlns:wps="http://schemas.microsoft.com/office/word/2010/wordprocessingShape" mc:Ignorable="w14 w15 w16se w16cid w16 w16cex w16sdtdh wp14">
   <w:body>
     <w:p>
+      <w:pPr>
+        <w:jc w:val="both"/>
+      </w:pPr>
       <w:r>
         <w:t>Af</w:t>
       </w:r>
       <w:r>
-        <w:t>in de faire l’interface d’admin il nous fallait choisir un framework.</w:t>
-      </w:r>
-    </w:p>
-    <w:p>
-      <w:r>
-        <w:t>Notre groupe a choisi d’utilisé Laravel pour découvrir ce framework tout en étant guidé par 1 personne du groupe qui maitrisé/utilisé le framework.</w:t>
-      </w:r>
-    </w:p>
-    <w:p>
+        <w:t xml:space="preserve">in de faire l’interface d’admin il nous fallait choisir un </w:t>
+      </w:r>
+      <w:proofErr w:type="spellStart"/>
+      <w:r>
+        <w:t>framework</w:t>
+      </w:r>
+      <w:proofErr w:type="spellEnd"/>
+      <w:r>
+        <w:t>.</w:t>
+      </w:r>
+    </w:p>
+    <w:p>
+      <w:pPr>
+        <w:jc w:val="both"/>
+      </w:pPr>
+      <w:r>
+        <w:t xml:space="preserve">Notre groupe a choisi d’utilisé </w:t>
+      </w:r>
+      <w:proofErr w:type="spellStart"/>
+      <w:r>
+        <w:t>Laravel</w:t>
+      </w:r>
+      <w:proofErr w:type="spellEnd"/>
+      <w:r>
+        <w:t xml:space="preserve"> pour découvrir ce </w:t>
+      </w:r>
+      <w:proofErr w:type="spellStart"/>
+      <w:r>
+        <w:t>framework</w:t>
+      </w:r>
+      <w:proofErr w:type="spellEnd"/>
+      <w:r>
+        <w:t xml:space="preserve"> tout en étant guidé par 1 personne du groupe qui maitrisé/utilisé le </w:t>
+      </w:r>
+      <w:proofErr w:type="spellStart"/>
+      <w:r>
+        <w:t>framework</w:t>
+      </w:r>
+      <w:proofErr w:type="spellEnd"/>
+      <w:r>
+        <w:t>.</w:t>
+      </w:r>
+    </w:p>
+    <w:p>
+      <w:pPr>
+        <w:jc w:val="both"/>
+      </w:pPr>
       <w:r>
         <w:t xml:space="preserve">Quelque prérequis était utile de faire avant </w:t>
       </w:r>
@@ -39,50 +80,150 @@
       </w:r>
     </w:p>
     <w:p>
-      <w:r>
-        <w:t>Après avoir fait cette étape, on a fait les</w:t>
-      </w:r>
-      <w:r>
-        <w:t xml:space="preserve"> différents</w:t>
-      </w:r>
-      <w:r>
-        <w:t xml:space="preserve"> téléchargement</w:t>
+      <w:pPr>
+        <w:jc w:val="both"/>
+      </w:pPr>
+      <w:r>
+        <w:t xml:space="preserve">On a </w:t>
+      </w:r>
+      <w:r>
+        <w:t>dû</w:t>
+      </w:r>
+      <w:r>
+        <w:t xml:space="preserve"> pour faire marcher l'interface d'administration de rajouter à toutes nos tables des </w:t>
+      </w:r>
+      <w:r>
+        <w:t>champs « </w:t>
+      </w:r>
+      <w:proofErr w:type="spellStart"/>
+      <w:r>
+        <w:t>created_at</w:t>
+      </w:r>
+      <w:proofErr w:type="spellEnd"/>
+      <w:r>
+        <w:t xml:space="preserve"> </w:t>
+      </w:r>
+      <w:r>
+        <w:t>« </w:t>
+      </w:r>
+      <w:r>
+        <w:t xml:space="preserve">et </w:t>
+      </w:r>
+      <w:r>
+        <w:t>« </w:t>
+      </w:r>
+      <w:proofErr w:type="spellStart"/>
+      <w:r>
+        <w:t>update_at</w:t>
+      </w:r>
+      <w:proofErr w:type="spellEnd"/>
+      <w:r>
+        <w:t> »</w:t>
+      </w:r>
+      <w:r>
+        <w:t xml:space="preserve"> car l'interface qu'on utilise </w:t>
+      </w:r>
+      <w:proofErr w:type="gramStart"/>
+      <w:r>
+        <w:t>a</w:t>
+      </w:r>
+      <w:proofErr w:type="gramEnd"/>
+      <w:r>
+        <w:t xml:space="preserve"> besoin de ces 2 éléments pour créer des objets ou modifier des objets</w:t>
+      </w:r>
+    </w:p>
+    <w:p>
+      <w:pPr>
+        <w:jc w:val="both"/>
+      </w:pPr>
+      <w:r>
+        <w:t xml:space="preserve">Après avoir fait cette étape, on a fait </w:t>
+      </w:r>
+      <w:r>
+        <w:t>les différents téléchargements</w:t>
       </w:r>
       <w:r>
         <w:t xml:space="preserve"> via Composer</w:t>
       </w:r>
       <w:r>
-        <w:t xml:space="preserve"> de notre interface d’admin nommé « Backpack</w:t>
-      </w:r>
-      <w:r>
-        <w:t> » qui est une collection de packages Laravel qui aide à créer</w:t>
-      </w:r>
-      <w:r>
-        <w:t xml:space="preserve"> des interface d’administration personnalisé</w:t>
+        <w:t xml:space="preserve"> de notre interface d’admin nommé « </w:t>
+      </w:r>
+      <w:proofErr w:type="spellStart"/>
+      <w:r>
+        <w:t>Backpack</w:t>
+      </w:r>
+      <w:proofErr w:type="spellEnd"/>
+      <w:r>
+        <w:t xml:space="preserve"> » qui est une collection de packages </w:t>
+      </w:r>
+      <w:proofErr w:type="spellStart"/>
+      <w:r>
+        <w:t>Laravel</w:t>
+      </w:r>
+      <w:proofErr w:type="spellEnd"/>
+      <w:r>
+        <w:t xml:space="preserve"> qui aide à créer</w:t>
+      </w:r>
+      <w:r>
+        <w:t xml:space="preserve"> </w:t>
+      </w:r>
+      <w:r>
+        <w:t>des interfaces</w:t>
+      </w:r>
+      <w:r>
+        <w:t xml:space="preserve"> d’administration personnalisé</w:t>
       </w:r>
       <w:r>
         <w:t>. </w:t>
       </w:r>
     </w:p>
     <w:p>
-      <w:r>
-        <w:t>Pour utiliser Backpack, on a dû suivre un tuto qui permet d’afficher les tables de la base de données, à pouvoir faire les opérations CRUD sur les tables mais aussi à faire les filtres.</w:t>
-      </w:r>
-    </w:p>
-    <w:p>
+      <w:pPr>
+        <w:jc w:val="both"/>
+      </w:pPr>
+      <w:r>
+        <w:t xml:space="preserve">Pour utiliser </w:t>
+      </w:r>
+      <w:proofErr w:type="spellStart"/>
+      <w:r>
+        <w:t>Backpack</w:t>
+      </w:r>
+      <w:proofErr w:type="spellEnd"/>
+      <w:r>
+        <w:t>, on a dû suivre un tuto qui permet d’afficher les tables de la base de données, à pouvoir faire les opérations CRUD sur les tables mais aussi à faire les filtres.</w:t>
+      </w:r>
+    </w:p>
+    <w:p>
+      <w:pPr>
+        <w:jc w:val="both"/>
+      </w:pPr>
       <w:r>
         <w:t>Le résultat de l’interface d’amin se trouve dans les lignes suivantes accompagné de capture d’écrans</w:t>
       </w:r>
     </w:p>
     <w:p>
+      <w:pPr>
+        <w:jc w:val="both"/>
+      </w:pPr>
       <w:r>
         <w:t>La liste est ordonnable comme on peut le voir sur l’exemple ci-dessous</w:t>
       </w:r>
       <w:r>
-        <w:t>. La liste ici est ordonnée de façon croissante de l’id joueur mais elle peut être inversable c’est-à-dire de façon décroissante.</w:t>
-      </w:r>
-    </w:p>
-    <w:p>
+        <w:t xml:space="preserve">. La liste ici est ordonnée de façon croissante de </w:t>
+      </w:r>
+      <w:proofErr w:type="spellStart"/>
+      <w:r>
+        <w:t>l’id</w:t>
+      </w:r>
+      <w:proofErr w:type="spellEnd"/>
+      <w:r>
+        <w:t xml:space="preserve"> joueur mais elle peut être inversable c’est-à-dire de façon décroissante.</w:t>
+      </w:r>
+    </w:p>
+    <w:p>
+      <w:pPr>
+        <w:jc w:val="both"/>
+      </w:pPr>
       <w:r>
         <w:rPr>
           <w:noProof/>
@@ -103,7 +244,7 @@
                     <pic:cNvPicPr/>
                   </pic:nvPicPr>
                   <pic:blipFill>
-                    <a:blip r:embed="rId4"/>
+                    <a:blip r:embed="rId6"/>
                     <a:stretch>
                       <a:fillRect/>
                     </a:stretch>
@@ -125,11 +266,23 @@
       </w:r>
     </w:p>
     <w:p>
-      <w:r>
-        <w:t>Les listes d’objets sont bien sûre paginé ici on peut voir qu’on a mis 100 objets par page et on 692 liste de page avec chacune encore 100 objets dedans</w:t>
-      </w:r>
-    </w:p>
-    <w:p>
+      <w:pPr>
+        <w:jc w:val="both"/>
+      </w:pPr>
+      <w:r>
+        <w:t xml:space="preserve">Les listes d’objets sont bien sûre paginé ici on peut voir qu’on a mis 100 objets par page et on 692 </w:t>
+      </w:r>
+      <w:r>
+        <w:t>listes</w:t>
+      </w:r>
+      <w:r>
+        <w:t xml:space="preserve"> de page avec chacune encore 100 objets dedans</w:t>
+      </w:r>
+    </w:p>
+    <w:p>
+      <w:pPr>
+        <w:jc w:val="both"/>
+      </w:pPr>
       <w:r>
         <w:rPr>
           <w:noProof/>
@@ -150,7 +303,7 @@
                     <pic:cNvPicPr/>
                   </pic:nvPicPr>
                   <pic:blipFill>
-                    <a:blip r:embed="rId5"/>
+                    <a:blip r:embed="rId7"/>
                     <a:stretch>
                       <a:fillRect/>
                     </a:stretch>
@@ -171,26 +324,48 @@
         </w:drawing>
       </w:r>
     </w:p>
-    <w:p/>
-    <w:p/>
-    <w:p/>
-    <w:p/>
-    <w:p/>
-    <w:p/>
-    <w:p/>
-    <w:p/>
-    <w:p/>
-    <w:p/>
-    <w:p/>
-    <w:p>
-      <w:r>
-        <w:t>Voici le formulaire de l’interface d’admin qui permet de créer ou modifier des objets. Le formulaire valide à chaque création ou modification que tout les input soient remplis et vérifient aussi la clé primaire</w:t>
+    <w:p>
+      <w:pPr>
+        <w:jc w:val="both"/>
+      </w:pPr>
+    </w:p>
+    <w:p>
+      <w:pPr>
+        <w:jc w:val="both"/>
+      </w:pPr>
+    </w:p>
+    <w:p>
+      <w:pPr>
+        <w:jc w:val="both"/>
+      </w:pPr>
+    </w:p>
+    <w:p>
+      <w:pPr>
+        <w:jc w:val="both"/>
+      </w:pPr>
+    </w:p>
+    <w:p>
+      <w:pPr>
+        <w:jc w:val="both"/>
+      </w:pPr>
+      <w:r>
+        <w:lastRenderedPageBreak/>
+        <w:t xml:space="preserve">Voici le formulaire de l’interface d’admin qui permet de créer ou modifier des objets. Le formulaire valide à chaque création ou modification que </w:t>
+      </w:r>
+      <w:r>
+        <w:t>tous les inputs</w:t>
+      </w:r>
+      <w:r>
+        <w:t xml:space="preserve"> soient remplis et vérifient aussi la clé primaire</w:t>
       </w:r>
       <w:r>
         <w:t>.</w:t>
       </w:r>
     </w:p>
     <w:p>
+      <w:pPr>
+        <w:jc w:val="both"/>
+      </w:pPr>
       <w:r>
         <w:rPr>
           <w:noProof/>
@@ -211,7 +386,7 @@
                     <pic:cNvPicPr/>
                   </pic:nvPicPr>
                   <pic:blipFill>
-                    <a:blip r:embed="rId6"/>
+                    <a:blip r:embed="rId8"/>
                     <a:stretch>
                       <a:fillRect/>
                     </a:stretch>
@@ -233,6 +408,9 @@
       </w:r>
     </w:p>
     <w:p>
+      <w:pPr>
+        <w:jc w:val="both"/>
+      </w:pPr>
       <w:r>
         <w:t xml:space="preserve">Nous avons la possibilité de recherché un objet dans ce </w:t>
       </w:r>
@@ -250,6 +428,9 @@
       </w:r>
     </w:p>
     <w:p>
+      <w:pPr>
+        <w:jc w:val="both"/>
+      </w:pPr>
       <w:r>
         <w:rPr>
           <w:noProof/>
@@ -270,7 +451,7 @@
                     <pic:cNvPicPr/>
                   </pic:nvPicPr>
                   <pic:blipFill>
-                    <a:blip r:embed="rId7"/>
+                    <a:blip r:embed="rId9"/>
                     <a:stretch>
                       <a:fillRect/>
                     </a:stretch>
@@ -292,16 +473,81 @@
       </w:r>
     </w:p>
     <w:p>
-      <w:r>
-        <w:t>On peut aussi voir les informations de chaque objets ( exemple ci-dessous )</w:t>
-      </w:r>
-    </w:p>
-    <w:p>
+      <w:pPr>
+        <w:jc w:val="both"/>
+      </w:pPr>
+    </w:p>
+    <w:p>
+      <w:pPr>
+        <w:jc w:val="both"/>
+      </w:pPr>
+    </w:p>
+    <w:p>
+      <w:pPr>
+        <w:jc w:val="both"/>
+      </w:pPr>
+    </w:p>
+    <w:p>
+      <w:pPr>
+        <w:jc w:val="both"/>
+      </w:pPr>
+    </w:p>
+    <w:p>
+      <w:pPr>
+        <w:jc w:val="both"/>
+      </w:pPr>
+    </w:p>
+    <w:p>
+      <w:pPr>
+        <w:jc w:val="both"/>
+      </w:pPr>
+    </w:p>
+    <w:p>
+      <w:pPr>
+        <w:jc w:val="both"/>
+      </w:pPr>
+    </w:p>
+    <w:p>
+      <w:pPr>
+        <w:jc w:val="both"/>
+      </w:pPr>
+    </w:p>
+    <w:p>
+      <w:pPr>
+        <w:jc w:val="both"/>
+      </w:pPr>
+    </w:p>
+    <w:p>
+      <w:pPr>
+        <w:jc w:val="both"/>
+      </w:pPr>
+    </w:p>
+    <w:p>
+      <w:pPr>
+        <w:jc w:val="both"/>
+      </w:pPr>
+      <w:r>
+        <w:lastRenderedPageBreak/>
+        <w:t xml:space="preserve">On peut aussi voir les informations de chaque objets </w:t>
+      </w:r>
+      <w:r>
+        <w:t>(exemple</w:t>
+      </w:r>
+      <w:r>
+        <w:t xml:space="preserve"> ci-</w:t>
+      </w:r>
+      <w:r>
+        <w:t>dessous)</w:t>
+      </w:r>
+    </w:p>
+    <w:p>
+      <w:pPr>
+        <w:jc w:val="both"/>
+      </w:pPr>
       <w:r>
         <w:rPr>
           <w:noProof/>
         </w:rPr>
-        <w:lastRenderedPageBreak/>
         <w:drawing>
           <wp:inline distT="0" distB="0" distL="0" distR="0" wp14:anchorId="391736C5" wp14:editId="4FB6013B">
             <wp:extent cx="5760720" cy="3721735"/>
@@ -318,7 +564,7 @@
                     <pic:cNvPicPr/>
                   </pic:nvPicPr>
                   <pic:blipFill>
-                    <a:blip r:embed="rId8"/>
+                    <a:blip r:embed="rId10"/>
                     <a:stretch>
                       <a:fillRect/>
                     </a:stretch>
@@ -340,12 +586,36 @@
       </w:r>
     </w:p>
     <w:p>
-      <w:r>
-        <w:t>Nous avons du coup des messages très rapide qui sont la afin de prévenir l’utilisateur que l’action a été parfaitement terminé/réussi ( exemple en capture d’écran ci-dessous ) .</w:t>
-      </w:r>
-    </w:p>
-    <w:p/>
-    <w:p>
+      <w:pPr>
+        <w:jc w:val="both"/>
+      </w:pPr>
+      <w:r>
+        <w:t xml:space="preserve">Nous avons du coup des messages très rapide qui sont la afin de prévenir l’utilisateur que l’action a été parfaitement terminé/réussi </w:t>
+      </w:r>
+      <w:r>
+        <w:t>(exemple</w:t>
+      </w:r>
+      <w:r>
+        <w:t xml:space="preserve"> en capture d’écran ci-</w:t>
+      </w:r>
+      <w:proofErr w:type="gramStart"/>
+      <w:r>
+        <w:t>dessous )</w:t>
+      </w:r>
+      <w:proofErr w:type="gramEnd"/>
+      <w:r>
+        <w:t xml:space="preserve"> .</w:t>
+      </w:r>
+    </w:p>
+    <w:p>
+      <w:pPr>
+        <w:jc w:val="both"/>
+      </w:pPr>
+    </w:p>
+    <w:p>
+      <w:pPr>
+        <w:jc w:val="both"/>
+      </w:pPr>
       <w:r>
         <w:rPr>
           <w:noProof/>
@@ -366,7 +636,7 @@
                     <pic:cNvPicPr/>
                   </pic:nvPicPr>
                   <pic:blipFill rotWithShape="1">
-                    <a:blip r:embed="rId9"/>
+                    <a:blip r:embed="rId11"/>
                     <a:srcRect l="11053" t="6881" b="30688"/>
                     <a:stretch/>
                   </pic:blipFill>
@@ -395,6 +665,9 @@
       </w:r>
     </w:p>
     <w:p>
+      <w:pPr>
+        <w:jc w:val="both"/>
+      </w:pPr>
       <w:r>
         <w:rPr>
           <w:noProof/>
@@ -415,7 +688,7 @@
                     <pic:cNvPicPr/>
                   </pic:nvPicPr>
                   <pic:blipFill rotWithShape="1">
-                    <a:blip r:embed="rId10"/>
+                    <a:blip r:embed="rId12"/>
                     <a:srcRect l="19036" b="15896"/>
                     <a:stretch/>
                   </pic:blipFill>
@@ -462,7 +735,7 @@
                     <pic:cNvPicPr/>
                   </pic:nvPicPr>
                   <pic:blipFill rotWithShape="1">
-                    <a:blip r:embed="rId11"/>
+                    <a:blip r:embed="rId13"/>
                     <a:srcRect l="3716" t="-1035" r="3840" b="26396"/>
                     <a:stretch/>
                   </pic:blipFill>
@@ -490,7 +763,6 @@
         </w:drawing>
       </w:r>
     </w:p>
-    <w:p/>
     <w:sectPr>
       <w:pgSz w:w="11906" w:h="16838"/>
       <w:pgMar w:top="1417" w:right="1417" w:bottom="1417" w:left="1417" w:header="708" w:footer="708" w:gutter="0"/>
@@ -499,6 +771,56 @@
     </w:sectPr>
   </w:body>
 </w:document>
+</file>
+
+<file path=word/endnotes.xml><?xml version="1.0" encoding="utf-8"?>
+<w:endnotes xmlns:wpc="http://schemas.microsoft.com/office/word/2010/wordprocessingCanvas" xmlns:cx="http://schemas.microsoft.com/office/drawing/2014/chartex" xmlns:cx1="http://schemas.microsoft.com/office/drawing/2015/9/8/chartex" xmlns:cx2="http://schemas.microsoft.com/office/drawing/2015/10/21/chartex" xmlns:cx3="http://schemas.microsoft.com/office/drawing/2016/5/9/chartex" xmlns:cx4="http://schemas.microsoft.com/office/drawing/2016/5/10/chartex" xmlns:cx5="http://schemas.microsoft.com/office/drawing/2016/5/11/chartex" xmlns:cx6="http://schemas.microsoft.com/office/drawing/2016/5/12/chartex" xmlns:cx7="http://schemas.microsoft.com/office/drawing/2016/5/13/chartex" xmlns:cx8="http://schemas.microsoft.com/office/drawing/2016/5/14/chartex" xmlns:mc="http://schemas.openxmlformats.org/markup-compatibility/2006" xmlns:aink="http://schemas.microsoft.com/office/drawing/2016/ink" xmlns:am3d="http://schemas.microsoft.com/office/drawing/2017/model3d" xmlns:o="urn:schemas-microsoft-com:office:office" xmlns:r="http://schemas.openxmlformats.org/officeDocument/2006/relationships" xmlns:m="http://schemas.openxmlformats.org/officeDocument/2006/math" xmlns:v="urn:schemas-microsoft-com:vml" xmlns:wp14="http://schemas.microsoft.com/office/word/2010/wordprocessingDrawing" xmlns:wp="http://schemas.openxmlformats.org/drawingml/2006/wordprocessingDrawing" xmlns:w10="urn:schemas-microsoft-com:office:word" xmlns:w="http://schemas.openxmlformats.org/wordprocessingml/2006/main" xmlns:w14="http://schemas.microsoft.com/office/word/2010/wordml" xmlns:w15="http://schemas.microsoft.com/office/word/2012/wordml" xmlns:w16cex="http://schemas.microsoft.com/office/word/2018/wordml/cex" xmlns:w16cid="http://schemas.microsoft.com/office/word/2016/wordml/cid" xmlns:w16="http://schemas.microsoft.com/office/word/2018/wordml" xmlns:w16sdtdh="http://schemas.microsoft.com/office/word/2020/wordml/sdtdatahash" xmlns:w16se="http://schemas.microsoft.com/office/word/2015/wordml/symex" xmlns:wpg="http://schemas.microsoft.com/office/word/2010/wordprocessingGroup" xmlns:wpi="http://schemas.microsoft.com/office/word/2010/wordprocessingInk" xmlns:wne="http://schemas.microsoft.com/office/word/2006/wordml" xmlns:wps="http://schemas.microsoft.com/office/word/2010/wordprocessingShape" mc:Ignorable="w14 w15 w16se w16cid w16 w16cex w16sdtdh wp14">
+  <w:endnote w:type="separator" w:id="-1">
+    <w:p>
+      <w:pPr>
+        <w:spacing w:after="0" w:line="240" w:lineRule="auto"/>
+      </w:pPr>
+      <w:r>
+        <w:separator/>
+      </w:r>
+    </w:p>
+  </w:endnote>
+  <w:endnote w:type="continuationSeparator" w:id="0">
+    <w:p>
+      <w:pPr>
+        <w:spacing w:after="0" w:line="240" w:lineRule="auto"/>
+      </w:pPr>
+      <w:r>
+        <w:continuationSeparator/>
+      </w:r>
+    </w:p>
+  </w:endnote>
+</w:endnotes>
+</file>
+
+<file path=word/footnotes.xml><?xml version="1.0" encoding="utf-8"?>
+<w:footnotes xmlns:wpc="http://schemas.microsoft.com/office/word/2010/wordprocessingCanvas" xmlns:cx="http://schemas.microsoft.com/office/drawing/2014/chartex" xmlns:cx1="http://schemas.microsoft.com/office/drawing/2015/9/8/chartex" xmlns:cx2="http://schemas.microsoft.com/office/drawing/2015/10/21/chartex" xmlns:cx3="http://schemas.microsoft.com/office/drawing/2016/5/9/chartex" xmlns:cx4="http://schemas.microsoft.com/office/drawing/2016/5/10/chartex" xmlns:cx5="http://schemas.microsoft.com/office/drawing/2016/5/11/chartex" xmlns:cx6="http://schemas.microsoft.com/office/drawing/2016/5/12/chartex" xmlns:cx7="http://schemas.microsoft.com/office/drawing/2016/5/13/chartex" xmlns:cx8="http://schemas.microsoft.com/office/drawing/2016/5/14/chartex" xmlns:mc="http://schemas.openxmlformats.org/markup-compatibility/2006" xmlns:aink="http://schemas.microsoft.com/office/drawing/2016/ink" xmlns:am3d="http://schemas.microsoft.com/office/drawing/2017/model3d" xmlns:o="urn:schemas-microsoft-com:office:office" xmlns:r="http://schemas.openxmlformats.org/officeDocument/2006/relationships" xmlns:m="http://schemas.openxmlformats.org/officeDocument/2006/math" xmlns:v="urn:schemas-microsoft-com:vml" xmlns:wp14="http://schemas.microsoft.com/office/word/2010/wordprocessingDrawing" xmlns:wp="http://schemas.openxmlformats.org/drawingml/2006/wordprocessingDrawing" xmlns:w10="urn:schemas-microsoft-com:office:word" xmlns:w="http://schemas.openxmlformats.org/wordprocessingml/2006/main" xmlns:w14="http://schemas.microsoft.com/office/word/2010/wordml" xmlns:w15="http://schemas.microsoft.com/office/word/2012/wordml" xmlns:w16cex="http://schemas.microsoft.com/office/word/2018/wordml/cex" xmlns:w16cid="http://schemas.microsoft.com/office/word/2016/wordml/cid" xmlns:w16="http://schemas.microsoft.com/office/word/2018/wordml" xmlns:w16sdtdh="http://schemas.microsoft.com/office/word/2020/wordml/sdtdatahash" xmlns:w16se="http://schemas.microsoft.com/office/word/2015/wordml/symex" xmlns:wpg="http://schemas.microsoft.com/office/word/2010/wordprocessingGroup" xmlns:wpi="http://schemas.microsoft.com/office/word/2010/wordprocessingInk" xmlns:wne="http://schemas.microsoft.com/office/word/2006/wordml" xmlns:wps="http://schemas.microsoft.com/office/word/2010/wordprocessingShape" mc:Ignorable="w14 w15 w16se w16cid w16 w16cex w16sdtdh wp14">
+  <w:footnote w:type="separator" w:id="-1">
+    <w:p>
+      <w:pPr>
+        <w:spacing w:after="0" w:line="240" w:lineRule="auto"/>
+      </w:pPr>
+      <w:r>
+        <w:separator/>
+      </w:r>
+    </w:p>
+  </w:footnote>
+  <w:footnote w:type="continuationSeparator" w:id="0">
+    <w:p>
+      <w:pPr>
+        <w:spacing w:after="0" w:line="240" w:lineRule="auto"/>
+      </w:pPr>
+      <w:r>
+        <w:continuationSeparator/>
+      </w:r>
+    </w:p>
+  </w:footnote>
+</w:footnotes>
 </file>
 
 <file path=word/styles.xml><?xml version="1.0" encoding="utf-8"?>
@@ -927,6 +1249,50 @@
     <w:semiHidden/>
     <w:unhideWhenUsed/>
   </w:style>
+  <w:style w:type="paragraph" w:styleId="En-tte">
+    <w:name w:val="header"/>
+    <w:basedOn w:val="Normal"/>
+    <w:link w:val="En-tteCar"/>
+    <w:uiPriority w:val="99"/>
+    <w:unhideWhenUsed/>
+    <w:rsid w:val="00756296"/>
+    <w:pPr>
+      <w:tabs>
+        <w:tab w:val="center" w:pos="4536"/>
+        <w:tab w:val="right" w:pos="9072"/>
+      </w:tabs>
+      <w:spacing w:after="0" w:line="240" w:lineRule="auto"/>
+    </w:pPr>
+  </w:style>
+  <w:style w:type="character" w:customStyle="1" w:styleId="En-tteCar">
+    <w:name w:val="En-tête Car"/>
+    <w:basedOn w:val="Policepardfaut"/>
+    <w:link w:val="En-tte"/>
+    <w:uiPriority w:val="99"/>
+    <w:rsid w:val="00756296"/>
+  </w:style>
+  <w:style w:type="paragraph" w:styleId="Pieddepage">
+    <w:name w:val="footer"/>
+    <w:basedOn w:val="Normal"/>
+    <w:link w:val="PieddepageCar"/>
+    <w:uiPriority w:val="99"/>
+    <w:unhideWhenUsed/>
+    <w:rsid w:val="00756296"/>
+    <w:pPr>
+      <w:tabs>
+        <w:tab w:val="center" w:pos="4536"/>
+        <w:tab w:val="right" w:pos="9072"/>
+      </w:tabs>
+      <w:spacing w:after="0" w:line="240" w:lineRule="auto"/>
+    </w:pPr>
+  </w:style>
+  <w:style w:type="character" w:customStyle="1" w:styleId="PieddepageCar">
+    <w:name w:val="Pied de page Car"/>
+    <w:basedOn w:val="Policepardfaut"/>
+    <w:link w:val="Pieddepage"/>
+    <w:uiPriority w:val="99"/>
+    <w:rsid w:val="00756296"/>
+  </w:style>
 </w:styles>
 </file>
 
